--- a/Documento.docx
+++ b/Documento.docx
@@ -187,7 +187,7 @@
           <w:lang w:val="it-IT"/>
         </w:rPr>
         <w:drawing>
-          <wp:anchor distT="0" distB="0" distL="114300" distR="114300" simplePos="0" relativeHeight="251648000" behindDoc="0" locked="0" layoutInCell="1" allowOverlap="1">
+          <wp:anchor distT="0" distB="0" distL="114300" distR="114300" simplePos="0" relativeHeight="251648000" behindDoc="0" locked="0" layoutInCell="1" allowOverlap="1" wp14:anchorId="79F3FCF0" wp14:editId="203B7874">
             <wp:simplePos x="0" y="0"/>
             <wp:positionH relativeFrom="column">
               <wp:posOffset>1939002</wp:posOffset>
@@ -999,7 +999,7 @@
         </w:rPr>
         <w:lastRenderedPageBreak/>
         <w:drawing>
-          <wp:anchor distT="0" distB="0" distL="114300" distR="114300" simplePos="0" relativeHeight="251646976" behindDoc="0" locked="0" layoutInCell="1" allowOverlap="1">
+          <wp:anchor distT="0" distB="0" distL="114300" distR="114300" simplePos="0" relativeHeight="251646976" behindDoc="0" locked="0" layoutInCell="1" allowOverlap="1" wp14:anchorId="2488B7F5" wp14:editId="2C06063A">
             <wp:simplePos x="0" y="0"/>
             <wp:positionH relativeFrom="column">
               <wp:posOffset>5372100</wp:posOffset>
@@ -1617,7 +1617,7 @@
           <w:lang w:val="it-IT"/>
         </w:rPr>
         <w:drawing>
-          <wp:anchor distT="0" distB="0" distL="114300" distR="114300" simplePos="0" relativeHeight="251654144" behindDoc="1" locked="0" layoutInCell="1" allowOverlap="1">
+          <wp:anchor distT="0" distB="0" distL="114300" distR="114300" simplePos="0" relativeHeight="251654144" behindDoc="1" locked="0" layoutInCell="1" allowOverlap="1" wp14:anchorId="7E2998D6" wp14:editId="1CD94BAC">
             <wp:simplePos x="0" y="0"/>
             <wp:positionH relativeFrom="column">
               <wp:posOffset>-72390</wp:posOffset>
@@ -1820,7 +1820,7 @@
           <w:lang w:val="it-IT"/>
         </w:rPr>
         <w:drawing>
-          <wp:anchor distT="0" distB="0" distL="114300" distR="114300" simplePos="0" relativeHeight="251655168" behindDoc="1" locked="0" layoutInCell="1" allowOverlap="1">
+          <wp:anchor distT="0" distB="0" distL="114300" distR="114300" simplePos="0" relativeHeight="251655168" behindDoc="1" locked="0" layoutInCell="1" allowOverlap="1" wp14:anchorId="5738B7C3" wp14:editId="35EE891C">
             <wp:simplePos x="0" y="0"/>
             <wp:positionH relativeFrom="column">
               <wp:posOffset>3810</wp:posOffset>
@@ -2036,7 +2036,7 @@
           <w:lang w:val="it-IT"/>
         </w:rPr>
         <w:drawing>
-          <wp:anchor distT="0" distB="0" distL="114300" distR="114300" simplePos="0" relativeHeight="251656192" behindDoc="1" locked="0" layoutInCell="1" allowOverlap="1">
+          <wp:anchor distT="0" distB="0" distL="114300" distR="114300" simplePos="0" relativeHeight="251656192" behindDoc="1" locked="0" layoutInCell="1" allowOverlap="1" wp14:anchorId="1B0EC5C6" wp14:editId="20C6052A">
             <wp:simplePos x="0" y="0"/>
             <wp:positionH relativeFrom="column">
               <wp:posOffset>-423</wp:posOffset>
@@ -2247,7 +2247,7 @@
           <w:lang w:val="it-IT" w:eastAsia="it-IT"/>
         </w:rPr>
         <w:drawing>
-          <wp:anchor distT="0" distB="0" distL="114300" distR="114300" simplePos="0" relativeHeight="251650048" behindDoc="0" locked="0" layoutInCell="1" allowOverlap="1">
+          <wp:anchor distT="0" distB="0" distL="114300" distR="114300" simplePos="0" relativeHeight="251650048" behindDoc="0" locked="0" layoutInCell="1" allowOverlap="1" wp14:anchorId="67C0D3A1" wp14:editId="6B83AA3E">
             <wp:simplePos x="0" y="0"/>
             <wp:positionH relativeFrom="column">
               <wp:posOffset>5362575</wp:posOffset>
@@ -2968,7 +2968,7 @@
           <w:lang w:val="it-IT"/>
         </w:rPr>
         <w:drawing>
-          <wp:anchor distT="0" distB="0" distL="114300" distR="114300" simplePos="0" relativeHeight="251670528" behindDoc="1" locked="0" layoutInCell="1" allowOverlap="1" wp14:anchorId="27DB64D0" wp14:editId="26B757C1">
+          <wp:anchor distT="0" distB="0" distL="114300" distR="114300" simplePos="0" relativeHeight="251670528" behindDoc="1" locked="0" layoutInCell="1" allowOverlap="1" wp14:anchorId="3526F5CC" wp14:editId="32B074E4">
             <wp:simplePos x="0" y="0"/>
             <wp:positionH relativeFrom="column">
               <wp:posOffset>0</wp:posOffset>
@@ -3249,7 +3249,7 @@
           <w:lang w:val="it-IT"/>
         </w:rPr>
         <w:drawing>
-          <wp:anchor distT="0" distB="0" distL="114300" distR="114300" simplePos="0" relativeHeight="251672576" behindDoc="1" locked="0" layoutInCell="1" allowOverlap="1" wp14:anchorId="0CF99D6C" wp14:editId="5F18EFE8">
+          <wp:anchor distT="0" distB="0" distL="114300" distR="114300" simplePos="0" relativeHeight="251672576" behindDoc="1" locked="0" layoutInCell="1" allowOverlap="1" wp14:anchorId="36812A3E" wp14:editId="143E5715">
             <wp:simplePos x="0" y="0"/>
             <wp:positionH relativeFrom="column">
               <wp:posOffset>0</wp:posOffset>
@@ -3430,7 +3430,7 @@
           <w:lang w:val="it-IT"/>
         </w:rPr>
         <w:drawing>
-          <wp:anchor distT="0" distB="0" distL="114300" distR="114300" simplePos="0" relativeHeight="251674624" behindDoc="1" locked="0" layoutInCell="1" allowOverlap="1" wp14:anchorId="1433B670" wp14:editId="1EEAA10F">
+          <wp:anchor distT="0" distB="0" distL="114300" distR="114300" simplePos="0" relativeHeight="251674624" behindDoc="1" locked="0" layoutInCell="1" allowOverlap="1" wp14:anchorId="369F69D7" wp14:editId="1CAC3333">
             <wp:simplePos x="0" y="0"/>
             <wp:positionH relativeFrom="column">
               <wp:posOffset>0</wp:posOffset>
@@ -3543,7 +3543,7 @@
         </w:rPr>
         <w:lastRenderedPageBreak/>
         <w:drawing>
-          <wp:anchor distT="0" distB="0" distL="114300" distR="114300" simplePos="0" relativeHeight="251653120" behindDoc="0" locked="0" layoutInCell="1" allowOverlap="1">
+          <wp:anchor distT="0" distB="0" distL="114300" distR="114300" simplePos="0" relativeHeight="251653120" behindDoc="0" locked="0" layoutInCell="1" allowOverlap="1" wp14:anchorId="1534FA0E" wp14:editId="2C69AC5A">
             <wp:simplePos x="0" y="0"/>
             <wp:positionH relativeFrom="column">
               <wp:posOffset>5358130</wp:posOffset>
@@ -3669,7 +3669,7 @@
           <w:lang w:val="it-IT"/>
         </w:rPr>
         <w:drawing>
-          <wp:inline distT="0" distB="0" distL="0" distR="0">
+          <wp:inline distT="0" distB="0" distL="0" distR="0" wp14:anchorId="6D05B430" wp14:editId="0EDE77D2">
             <wp:extent cx="6332220" cy="4848225"/>
             <wp:effectExtent l="0" t="0" r="0" b="0"/>
             <wp:docPr id="33" name="Immagine 33" descr="Immagine che contiene testo&#10;&#10;Descrizione generata automaticamente"/>
@@ -3730,12 +3730,93 @@
           <w:lang w:val="it-IT"/>
         </w:rPr>
       </w:pPr>
-      <w:r>
-        <w:rPr>
-          <w:rFonts w:asciiTheme="minorHAnsi" w:hAnsiTheme="minorHAnsi" w:cstheme="minorHAnsi"/>
-          <w:b/>
-          <w:lang w:val="it-IT"/>
-        </w:rPr>
+    </w:p>
+    <w:p>
+      <w:pPr>
+        <w:jc w:val="both"/>
+        <w:rPr>
+          <w:rFonts w:asciiTheme="minorHAnsi" w:hAnsiTheme="minorHAnsi" w:cstheme="minorHAnsi"/>
+          <w:b/>
+          <w:lang w:val="it-IT"/>
+        </w:rPr>
+      </w:pPr>
+    </w:p>
+    <w:p>
+      <w:pPr>
+        <w:jc w:val="both"/>
+        <w:rPr>
+          <w:rFonts w:asciiTheme="minorHAnsi" w:hAnsiTheme="minorHAnsi" w:cstheme="minorHAnsi"/>
+          <w:b/>
+          <w:lang w:val="it-IT"/>
+        </w:rPr>
+      </w:pPr>
+    </w:p>
+    <w:p>
+      <w:pPr>
+        <w:jc w:val="both"/>
+        <w:rPr>
+          <w:rFonts w:asciiTheme="minorHAnsi" w:hAnsiTheme="minorHAnsi" w:cstheme="minorHAnsi"/>
+          <w:b/>
+          <w:lang w:val="it-IT"/>
+        </w:rPr>
+      </w:pPr>
+    </w:p>
+    <w:p>
+      <w:pPr>
+        <w:jc w:val="both"/>
+        <w:rPr>
+          <w:rFonts w:asciiTheme="minorHAnsi" w:hAnsiTheme="minorHAnsi" w:cstheme="minorHAnsi"/>
+          <w:b/>
+          <w:lang w:val="it-IT"/>
+        </w:rPr>
+      </w:pPr>
+    </w:p>
+    <w:p>
+      <w:pPr>
+        <w:jc w:val="both"/>
+        <w:rPr>
+          <w:rFonts w:asciiTheme="minorHAnsi" w:hAnsiTheme="minorHAnsi" w:cstheme="minorHAnsi"/>
+          <w:b/>
+          <w:lang w:val="it-IT"/>
+        </w:rPr>
+      </w:pPr>
+    </w:p>
+    <w:p>
+      <w:pPr>
+        <w:jc w:val="both"/>
+        <w:rPr>
+          <w:rFonts w:asciiTheme="minorHAnsi" w:hAnsiTheme="minorHAnsi" w:cstheme="minorHAnsi"/>
+          <w:b/>
+          <w:lang w:val="it-IT"/>
+        </w:rPr>
+      </w:pPr>
+    </w:p>
+    <w:p>
+      <w:pPr>
+        <w:jc w:val="both"/>
+        <w:rPr>
+          <w:rFonts w:asciiTheme="minorHAnsi" w:hAnsiTheme="minorHAnsi" w:cstheme="minorHAnsi"/>
+          <w:b/>
+          <w:lang w:val="it-IT"/>
+        </w:rPr>
+      </w:pPr>
+    </w:p>
+    <w:p>
+      <w:pPr>
+        <w:jc w:val="both"/>
+        <w:rPr>
+          <w:rFonts w:asciiTheme="minorHAnsi" w:hAnsiTheme="minorHAnsi" w:cstheme="minorHAnsi"/>
+          <w:b/>
+          <w:lang w:val="it-IT"/>
+        </w:rPr>
+      </w:pPr>
+      <w:r>
+        <w:rPr>
+          <w:rFonts w:asciiTheme="minorHAnsi" w:hAnsiTheme="minorHAnsi" w:cstheme="minorHAnsi"/>
+          <w:b/>
+          <w:lang w:val="it-IT"/>
+        </w:rPr>
+        <w:lastRenderedPageBreak/>
         <w:t>Splash Screen:</w:t>
       </w:r>
     </w:p>
@@ -4345,69 +4426,8 @@
           <w:lang w:val="it-IT"/>
         </w:rPr>
       </w:pPr>
-    </w:p>
-    <w:p>
-      <w:pPr>
-        <w:jc w:val="both"/>
-        <w:rPr>
-          <w:rFonts w:asciiTheme="minorHAnsi" w:hAnsiTheme="minorHAnsi" w:cstheme="minorHAnsi"/>
-          <w:lang w:val="it-IT"/>
-        </w:rPr>
-      </w:pPr>
-    </w:p>
-    <w:p>
-      <w:pPr>
-        <w:jc w:val="both"/>
-        <w:rPr>
-          <w:rFonts w:asciiTheme="minorHAnsi" w:hAnsiTheme="minorHAnsi" w:cstheme="minorHAnsi"/>
-          <w:lang w:val="it-IT"/>
-        </w:rPr>
-      </w:pPr>
-    </w:p>
-    <w:p>
-      <w:pPr>
-        <w:jc w:val="both"/>
-        <w:rPr>
-          <w:rFonts w:asciiTheme="minorHAnsi" w:hAnsiTheme="minorHAnsi" w:cstheme="minorHAnsi"/>
-          <w:lang w:val="it-IT"/>
-        </w:rPr>
-      </w:pPr>
-    </w:p>
-    <w:p>
-      <w:pPr>
-        <w:jc w:val="both"/>
-        <w:rPr>
-          <w:rFonts w:asciiTheme="minorHAnsi" w:hAnsiTheme="minorHAnsi" w:cstheme="minorHAnsi"/>
-          <w:lang w:val="it-IT"/>
-        </w:rPr>
-      </w:pPr>
-    </w:p>
-    <w:p>
-      <w:pPr>
-        <w:jc w:val="both"/>
-        <w:rPr>
-          <w:rFonts w:asciiTheme="minorHAnsi" w:hAnsiTheme="minorHAnsi" w:cstheme="minorHAnsi"/>
-          <w:lang w:val="it-IT"/>
-        </w:rPr>
-      </w:pPr>
-    </w:p>
-    <w:p>
-      <w:pPr>
-        <w:jc w:val="both"/>
-        <w:rPr>
-          <w:rFonts w:asciiTheme="minorHAnsi" w:hAnsiTheme="minorHAnsi" w:cstheme="minorHAnsi"/>
-          <w:lang w:val="it-IT"/>
-        </w:rPr>
-      </w:pPr>
-    </w:p>
-    <w:p>
-      <w:pPr>
-        <w:jc w:val="both"/>
-        <w:rPr>
-          <w:rFonts w:asciiTheme="minorHAnsi" w:hAnsiTheme="minorHAnsi" w:cstheme="minorHAnsi"/>
-          <w:lang w:val="it-IT"/>
-        </w:rPr>
-      </w:pPr>
+      <w:bookmarkStart w:id="0" w:name="_GoBack"/>
+      <w:bookmarkEnd w:id="0"/>
     </w:p>
     <w:p>
       <w:pPr>
@@ -4455,15 +4475,13 @@
       </w:pPr>
       <w:r>
         <w:rPr>
-          <w:rFonts w:asciiTheme="minorHAnsi" w:hAnsiTheme="minorHAnsi" w:cstheme="minorHAnsi"/>
-          <w:noProof/>
-          <w:lang w:val="it-IT"/>
+          <w:noProof/>
         </w:rPr>
         <w:drawing>
-          <wp:inline distT="0" distB="0" distL="0" distR="0">
-            <wp:extent cx="6332220" cy="6146165"/>
+          <wp:inline distT="0" distB="0" distL="0" distR="0" wp14:anchorId="07A779CD" wp14:editId="3EF85E07">
+            <wp:extent cx="6332220" cy="4914265"/>
             <wp:effectExtent l="0" t="0" r="0" b="0"/>
-            <wp:docPr id="34" name="Immagine 34"/>
+            <wp:docPr id="16" name="Immagine 16"/>
             <wp:cNvGraphicFramePr>
               <a:graphicFrameLocks xmlns:a="http://schemas.openxmlformats.org/drawingml/2006/main" noChangeAspect="1"/>
             </wp:cNvGraphicFramePr>
@@ -4471,23 +4489,36 @@
               <a:graphicData uri="http://schemas.openxmlformats.org/drawingml/2006/picture">
                 <pic:pic xmlns:pic="http://schemas.openxmlformats.org/drawingml/2006/picture">
                   <pic:nvPicPr>
-                    <pic:cNvPr id="34" name="Data model"/>
-                    <pic:cNvPicPr/>
+                    <pic:cNvPr id="0" name="Picture 3"/>
+                    <pic:cNvPicPr>
+                      <a:picLocks noChangeAspect="1" noChangeArrowheads="1"/>
+                    </pic:cNvPicPr>
                   </pic:nvPicPr>
                   <pic:blipFill>
-                    <a:blip r:embed="rId18"/>
+                    <a:blip r:embed="rId18">
+                      <a:extLst>
+                        <a:ext uri="{28A0092B-C50C-407E-A947-70E740481C1C}">
+                          <a14:useLocalDpi xmlns:a14="http://schemas.microsoft.com/office/drawing/2010/main" val="0"/>
+                        </a:ext>
+                      </a:extLst>
+                    </a:blip>
+                    <a:srcRect/>
                     <a:stretch>
                       <a:fillRect/>
                     </a:stretch>
                   </pic:blipFill>
-                  <pic:spPr>
+                  <pic:spPr bwMode="auto">
                     <a:xfrm>
                       <a:off x="0" y="0"/>
-                      <a:ext cx="6332220" cy="6146165"/>
+                      <a:ext cx="6332220" cy="4914265"/>
                     </a:xfrm>
                     <a:prstGeom prst="rect">
                       <a:avLst/>
                     </a:prstGeom>
+                    <a:noFill/>
+                    <a:ln>
+                      <a:noFill/>
+                    </a:ln>
                   </pic:spPr>
                 </pic:pic>
               </a:graphicData>
@@ -4524,6 +4555,16 @@
           <w:lang w:val="it-IT"/>
         </w:rPr>
       </w:pPr>
+    </w:p>
+    <w:p>
+      <w:pPr>
+        <w:jc w:val="both"/>
+        <w:rPr>
+          <w:rFonts w:asciiTheme="minorHAnsi" w:hAnsiTheme="minorHAnsi" w:cstheme="minorHAnsi"/>
+          <w:b/>
+          <w:lang w:val="it-IT"/>
+        </w:rPr>
+      </w:pPr>
       <w:r>
         <w:rPr>
           <w:rFonts w:asciiTheme="minorHAnsi" w:hAnsiTheme="minorHAnsi" w:cstheme="minorHAnsi"/>
@@ -4744,6 +4785,16 @@
           <w:lang w:val="it-IT"/>
         </w:rPr>
       </w:pPr>
+    </w:p>
+    <w:p>
+      <w:pPr>
+        <w:jc w:val="both"/>
+        <w:rPr>
+          <w:rFonts w:asciiTheme="minorHAnsi" w:hAnsiTheme="minorHAnsi" w:cstheme="minorHAnsi"/>
+          <w:b/>
+          <w:lang w:val="it-IT"/>
+        </w:rPr>
+      </w:pPr>
       <w:r>
         <w:rPr>
           <w:rFonts w:asciiTheme="minorHAnsi" w:hAnsiTheme="minorHAnsi" w:cstheme="minorHAnsi"/>
@@ -5124,98 +5175,140 @@
           <w:rFonts w:asciiTheme="minorHAnsi" w:hAnsiTheme="minorHAnsi" w:cstheme="minorHAnsi"/>
           <w:lang w:val="it-IT"/>
         </w:rPr>
-        <w:t xml:space="preserve"> l’entità che conterrà tutto il contenuto di un manuale scelto da una scuola guida e anche le categorie di divisione di esso.</w:t>
-      </w:r>
-    </w:p>
-    <w:p>
-      <w:pPr>
-        <w:jc w:val="both"/>
-        <w:rPr>
-          <w:rFonts w:asciiTheme="minorHAnsi" w:hAnsiTheme="minorHAnsi" w:cstheme="minorHAnsi"/>
-          <w:lang w:val="it-IT"/>
-        </w:rPr>
-      </w:pPr>
-    </w:p>
-    <w:p>
-      <w:pPr>
-        <w:jc w:val="both"/>
-        <w:rPr>
-          <w:rFonts w:asciiTheme="minorHAnsi" w:hAnsiTheme="minorHAnsi" w:cstheme="minorHAnsi"/>
-          <w:lang w:val="it-IT"/>
-        </w:rPr>
-      </w:pPr>
-      <w:r>
-        <w:rPr>
-          <w:rFonts w:asciiTheme="minorHAnsi" w:hAnsiTheme="minorHAnsi" w:cstheme="minorHAnsi"/>
-          <w:lang w:val="it-IT"/>
-        </w:rPr>
-        <w:t xml:space="preserve">Note: </w:t>
-      </w:r>
-    </w:p>
-    <w:p>
-      <w:pPr>
-        <w:jc w:val="both"/>
-        <w:rPr>
-          <w:rFonts w:asciiTheme="minorHAnsi" w:hAnsiTheme="minorHAnsi" w:cstheme="minorHAnsi"/>
-          <w:lang w:val="it-IT"/>
-        </w:rPr>
-      </w:pPr>
-      <w:r>
-        <w:rPr>
-          <w:rFonts w:asciiTheme="minorHAnsi" w:hAnsiTheme="minorHAnsi" w:cstheme="minorHAnsi"/>
-          <w:lang w:val="it-IT"/>
-        </w:rPr>
-        <w:t>Si consideri</w:t>
-      </w:r>
-      <w:r>
-        <w:rPr>
-          <w:rFonts w:asciiTheme="minorHAnsi" w:hAnsiTheme="minorHAnsi" w:cstheme="minorHAnsi"/>
-          <w:lang w:val="it-IT"/>
-        </w:rPr>
-        <w:t xml:space="preserve"> l’entità Evento come “padre” delle due entità Avviso e Guida, perché tali entità “erediteranno” tutte le informazioni contenute nell’entità Evento.</w:t>
-      </w:r>
-    </w:p>
-    <w:p>
-      <w:pPr>
-        <w:jc w:val="both"/>
-        <w:rPr>
-          <w:rFonts w:asciiTheme="minorHAnsi" w:hAnsiTheme="minorHAnsi" w:cstheme="minorHAnsi"/>
-          <w:lang w:val="it-IT"/>
-        </w:rPr>
-      </w:pPr>
+        <w:t xml:space="preserve"> l’entità che conterrà tutto il contenuto di un manuale scelto da una scuola guida e anche </w:t>
+      </w:r>
+      <w:r>
+        <w:rPr>
+          <w:rFonts w:asciiTheme="minorHAnsi" w:hAnsiTheme="minorHAnsi" w:cstheme="minorHAnsi"/>
+          <w:lang w:val="it-IT"/>
+        </w:rPr>
+        <w:t>i capitoli</w:t>
+      </w:r>
+      <w:r>
+        <w:rPr>
+          <w:rFonts w:asciiTheme="minorHAnsi" w:hAnsiTheme="minorHAnsi" w:cstheme="minorHAnsi"/>
+          <w:lang w:val="it-IT"/>
+        </w:rPr>
+        <w:t xml:space="preserve"> di divisione di esso.</w:t>
+      </w:r>
+    </w:p>
+    <w:p>
+      <w:pPr>
+        <w:jc w:val="both"/>
+        <w:rPr>
+          <w:rFonts w:asciiTheme="minorHAnsi" w:hAnsiTheme="minorHAnsi" w:cstheme="minorHAnsi"/>
+          <w:lang w:val="it-IT"/>
+        </w:rPr>
+      </w:pPr>
+    </w:p>
+    <w:p>
+      <w:pPr>
+        <w:jc w:val="both"/>
+        <w:rPr>
+          <w:rFonts w:asciiTheme="minorHAnsi" w:hAnsiTheme="minorHAnsi" w:cstheme="minorHAnsi"/>
+          <w:b/>
+          <w:lang w:val="it-IT"/>
+        </w:rPr>
+      </w:pPr>
+      <w:r>
+        <w:rPr>
+          <w:rFonts w:asciiTheme="minorHAnsi" w:hAnsiTheme="minorHAnsi" w:cstheme="minorHAnsi"/>
+          <w:b/>
+          <w:lang w:val="it-IT"/>
+        </w:rPr>
+        <w:t>Capitolo:</w:t>
+      </w:r>
+    </w:p>
+    <w:p>
+      <w:pPr>
+        <w:jc w:val="both"/>
+        <w:rPr>
+          <w:rFonts w:asciiTheme="minorHAnsi" w:hAnsiTheme="minorHAnsi" w:cstheme="minorHAnsi"/>
+          <w:lang w:val="it-IT"/>
+        </w:rPr>
+      </w:pPr>
+      <w:r>
+        <w:rPr>
+          <w:rFonts w:asciiTheme="minorHAnsi" w:hAnsiTheme="minorHAnsi" w:cstheme="minorHAnsi"/>
+          <w:lang w:val="it-IT"/>
+        </w:rPr>
+        <w:t>Rappresenta l’entità contenente le informazioni presenti all’interno di un capitolo appartenente ad un manuale, al suo interno sono presenti diversi argomenti di riferimento.</w:t>
+      </w:r>
+    </w:p>
+    <w:p>
+      <w:pPr>
+        <w:jc w:val="both"/>
+        <w:rPr>
+          <w:rFonts w:asciiTheme="minorHAnsi" w:hAnsiTheme="minorHAnsi" w:cstheme="minorHAnsi"/>
+          <w:b/>
+          <w:lang w:val="it-IT"/>
+        </w:rPr>
+      </w:pPr>
+    </w:p>
+    <w:p>
+      <w:pPr>
+        <w:jc w:val="both"/>
+        <w:rPr>
+          <w:rFonts w:asciiTheme="minorHAnsi" w:hAnsiTheme="minorHAnsi" w:cstheme="minorHAnsi"/>
+          <w:b/>
+          <w:lang w:val="it-IT"/>
+        </w:rPr>
+      </w:pPr>
+      <w:r>
+        <w:rPr>
+          <w:rFonts w:asciiTheme="minorHAnsi" w:hAnsiTheme="minorHAnsi" w:cstheme="minorHAnsi"/>
+          <w:b/>
+          <w:lang w:val="it-IT"/>
+        </w:rPr>
+        <w:t>Argomento:</w:t>
+      </w:r>
+    </w:p>
+    <w:p>
+      <w:pPr>
+        <w:rPr>
+          <w:rFonts w:asciiTheme="minorHAnsi" w:hAnsiTheme="minorHAnsi" w:cstheme="minorHAnsi"/>
+          <w:lang w:val="it-IT"/>
+        </w:rPr>
+      </w:pPr>
+      <w:r>
+        <w:rPr>
+          <w:rFonts w:asciiTheme="minorHAnsi" w:hAnsiTheme="minorHAnsi" w:cstheme="minorHAnsi"/>
+          <w:lang w:val="it-IT"/>
+        </w:rPr>
+        <w:t>Rappresenta l’entità contenente le informazioni riguardanti tutti i diversi argomenti presenti all’interno di un capitolo di un manuale.</w:t>
+      </w:r>
+      <w:r>
+        <w:rPr>
+          <w:rFonts w:asciiTheme="minorHAnsi" w:hAnsiTheme="minorHAnsi" w:cstheme="minorHAnsi"/>
+          <w:lang w:val="it-IT"/>
+        </w:rPr>
+        <w:br/>
+      </w:r>
+      <w:r>
+        <w:rPr>
+          <w:rFonts w:asciiTheme="minorHAnsi" w:hAnsiTheme="minorHAnsi" w:cstheme="minorHAnsi"/>
+          <w:lang w:val="it-IT"/>
+        </w:rPr>
+        <w:br/>
+      </w:r>
     </w:p>
     <w:p>
       <w:pPr>
         <w:spacing w:after="200" w:line="276" w:lineRule="auto"/>
         <w:rPr>
           <w:rFonts w:asciiTheme="minorHAnsi" w:hAnsiTheme="minorHAnsi" w:cstheme="minorHAnsi"/>
-          <w:lang w:val="it-IT"/>
-        </w:rPr>
-      </w:pPr>
-    </w:p>
-    <w:p>
-      <w:pPr>
-        <w:spacing w:after="200" w:line="276" w:lineRule="auto"/>
-        <w:rPr>
-          <w:rFonts w:asciiTheme="minorHAnsi" w:hAnsiTheme="minorHAnsi" w:cstheme="minorHAnsi"/>
-          <w:lang w:val="it-IT"/>
-        </w:rPr>
-      </w:pPr>
-    </w:p>
-    <w:p>
-      <w:pPr>
-        <w:spacing w:after="200" w:line="276" w:lineRule="auto"/>
-        <w:rPr>
-          <w:rFonts w:asciiTheme="minorHAnsi" w:eastAsiaTheme="majorEastAsia" w:hAnsiTheme="minorHAnsi" w:cstheme="minorHAnsi"/>
-          <w:noProof/>
-          <w:color w:val="17365D" w:themeColor="text2" w:themeShade="BF"/>
-          <w:spacing w:val="5"/>
-          <w:kern w:val="28"/>
-          <w:sz w:val="52"/>
-          <w:szCs w:val="52"/>
-          <w:lang w:val="it-IT" w:eastAsia="it-IT"/>
-        </w:rPr>
-      </w:pPr>
+          <w:b/>
+          <w:lang w:val="it-IT"/>
+        </w:rPr>
+      </w:pPr>
+      <w:r>
+        <w:rPr>
+          <w:rFonts w:asciiTheme="minorHAnsi" w:hAnsiTheme="minorHAnsi" w:cstheme="minorHAnsi"/>
+          <w:b/>
+          <w:lang w:val="it-IT"/>
+        </w:rPr>
+        <w:br w:type="page"/>
+      </w:r>
     </w:p>
     <w:p>
       <w:pPr>
@@ -5233,7 +5326,7 @@
         </w:rPr>
         <w:lastRenderedPageBreak/>
         <w:drawing>
-          <wp:anchor distT="0" distB="0" distL="114300" distR="114300" simplePos="0" relativeHeight="251651072" behindDoc="0" locked="0" layoutInCell="1" allowOverlap="1">
+          <wp:anchor distT="0" distB="0" distL="114300" distR="114300" simplePos="0" relativeHeight="251651072" behindDoc="0" locked="0" layoutInCell="1" allowOverlap="1" wp14:anchorId="593C00FE" wp14:editId="6DFEF0EE">
             <wp:simplePos x="0" y="0"/>
             <wp:positionH relativeFrom="column">
               <wp:posOffset>5372100</wp:posOffset>
@@ -5339,7 +5432,7 @@
           <w:rFonts w:asciiTheme="minorHAnsi" w:hAnsiTheme="minorHAnsi" w:cstheme="minorHAnsi"/>
           <w:lang w:val="it-IT"/>
         </w:rPr>
-        <w:pict>
+        <w:pict w14:anchorId="686DC070">
           <v:shapetype id="_x0000_t75" coordsize="21600,21600" o:spt="75" o:preferrelative="t" path="m@4@5l@4@11@9@11@9@5xe" filled="f" stroked="f">
             <v:stroke joinstyle="miter"/>
             <v:formulas>
@@ -5359,7 +5452,7 @@
             <v:path o:extrusionok="f" gradientshapeok="t" o:connecttype="rect"/>
             <o:lock v:ext="edit" aspectratio="t"/>
           </v:shapetype>
-          <v:shape id="_x0000_i1025" type="#_x0000_t75" style="width:498.6pt;height:504.6pt">
+          <v:shape id="_x0000_i1025" type="#_x0000_t75" style="width:498.75pt;height:7in">
             <v:imagedata r:id="rId20" o:title="default"/>
           </v:shape>
         </w:pict>
@@ -5400,7 +5493,7 @@
         </w:rPr>
         <w:lastRenderedPageBreak/>
         <w:drawing>
-          <wp:anchor distT="0" distB="0" distL="114300" distR="114300" simplePos="0" relativeHeight="251657216" behindDoc="0" locked="0" layoutInCell="1" allowOverlap="1">
+          <wp:anchor distT="0" distB="0" distL="114300" distR="114300" simplePos="0" relativeHeight="251657216" behindDoc="0" locked="0" layoutInCell="1" allowOverlap="1" wp14:anchorId="557C6AC5" wp14:editId="2118D87E">
             <wp:simplePos x="0" y="0"/>
             <wp:positionH relativeFrom="column">
               <wp:posOffset>-423</wp:posOffset>
@@ -5580,7 +5673,7 @@
           <w:lang w:eastAsia="it-IT"/>
         </w:rPr>
         <w:drawing>
-          <wp:anchor distT="0" distB="0" distL="114300" distR="114300" simplePos="0" relativeHeight="251658240" behindDoc="1" locked="0" layoutInCell="1" allowOverlap="1">
+          <wp:anchor distT="0" distB="0" distL="114300" distR="114300" simplePos="0" relativeHeight="251658240" behindDoc="1" locked="0" layoutInCell="1" allowOverlap="1" wp14:anchorId="513613D8" wp14:editId="22A4168B">
             <wp:simplePos x="0" y="0"/>
             <wp:positionH relativeFrom="column">
               <wp:posOffset>5265843</wp:posOffset>
@@ -5854,7 +5947,7 @@
           <w:lang w:eastAsia="it-IT"/>
         </w:rPr>
         <w:drawing>
-          <wp:anchor distT="0" distB="0" distL="114300" distR="114300" simplePos="0" relativeHeight="251659264" behindDoc="1" locked="0" layoutInCell="1" allowOverlap="1">
+          <wp:anchor distT="0" distB="0" distL="114300" distR="114300" simplePos="0" relativeHeight="251659264" behindDoc="1" locked="0" layoutInCell="1" allowOverlap="1" wp14:anchorId="0C019A81" wp14:editId="34910FB2">
             <wp:simplePos x="0" y="0"/>
             <wp:positionH relativeFrom="column">
               <wp:posOffset>-423</wp:posOffset>
@@ -6022,7 +6115,7 @@
           <w:lang w:eastAsia="it-IT"/>
         </w:rPr>
         <w:drawing>
-          <wp:anchor distT="0" distB="0" distL="114300" distR="114300" simplePos="0" relativeHeight="251660288" behindDoc="1" locked="0" layoutInCell="1" allowOverlap="1" wp14:anchorId="6692E6A5">
+          <wp:anchor distT="0" distB="0" distL="114300" distR="114300" simplePos="0" relativeHeight="251660288" behindDoc="1" locked="0" layoutInCell="1" allowOverlap="1" wp14:anchorId="3C13E86C" wp14:editId="62C83905">
             <wp:simplePos x="0" y="0"/>
             <wp:positionH relativeFrom="column">
               <wp:posOffset>5269230</wp:posOffset>
@@ -6161,7 +6254,7 @@
           <w:lang w:eastAsia="it-IT"/>
         </w:rPr>
         <w:drawing>
-          <wp:anchor distT="0" distB="0" distL="114300" distR="114300" simplePos="0" relativeHeight="251661312" behindDoc="1" locked="0" layoutInCell="1" allowOverlap="1">
+          <wp:anchor distT="0" distB="0" distL="114300" distR="114300" simplePos="0" relativeHeight="251661312" behindDoc="1" locked="0" layoutInCell="1" allowOverlap="1" wp14:anchorId="36406117" wp14:editId="5ED974E3">
             <wp:simplePos x="0" y="0"/>
             <wp:positionH relativeFrom="column">
               <wp:posOffset>-3810</wp:posOffset>
@@ -6390,7 +6483,7 @@
           <w:lang w:eastAsia="it-IT"/>
         </w:rPr>
         <w:drawing>
-          <wp:anchor distT="0" distB="0" distL="114300" distR="114300" simplePos="0" relativeHeight="251662336" behindDoc="1" locked="0" layoutInCell="1" allowOverlap="1">
+          <wp:anchor distT="0" distB="0" distL="114300" distR="114300" simplePos="0" relativeHeight="251662336" behindDoc="1" locked="0" layoutInCell="1" allowOverlap="1" wp14:anchorId="576617E2" wp14:editId="02AF16C4">
             <wp:simplePos x="0" y="0"/>
             <wp:positionH relativeFrom="column">
               <wp:posOffset>5269230</wp:posOffset>
@@ -6486,8 +6579,6 @@
         </w:rPr>
         <w:t>Qui l’</w:t>
       </w:r>
-      <w:bookmarkStart w:id="0" w:name="_GoBack"/>
-      <w:bookmarkEnd w:id="0"/>
       <w:r>
         <w:rPr>
           <w:lang w:val="it-IT"/>
@@ -6543,7 +6634,7 @@
           <w:lang w:eastAsia="it-IT"/>
         </w:rPr>
         <w:drawing>
-          <wp:anchor distT="0" distB="0" distL="114300" distR="114300" simplePos="0" relativeHeight="251663360" behindDoc="1" locked="0" layoutInCell="1" allowOverlap="1">
+          <wp:anchor distT="0" distB="0" distL="114300" distR="114300" simplePos="0" relativeHeight="251663360" behindDoc="1" locked="0" layoutInCell="1" allowOverlap="1" wp14:anchorId="120912A1" wp14:editId="011C7187">
             <wp:simplePos x="0" y="0"/>
             <wp:positionH relativeFrom="column">
               <wp:posOffset>-3810</wp:posOffset>
@@ -6742,7 +6833,7 @@
           <w:lang w:eastAsia="it-IT"/>
         </w:rPr>
         <w:drawing>
-          <wp:anchor distT="0" distB="0" distL="114300" distR="114300" simplePos="0" relativeHeight="251664384" behindDoc="1" locked="0" layoutInCell="1" allowOverlap="1">
+          <wp:anchor distT="0" distB="0" distL="114300" distR="114300" simplePos="0" relativeHeight="251664384" behindDoc="1" locked="0" layoutInCell="1" allowOverlap="1" wp14:anchorId="3B3BF3A7" wp14:editId="05FF1C93">
             <wp:simplePos x="0" y="0"/>
             <wp:positionH relativeFrom="column">
               <wp:posOffset>5269230</wp:posOffset>
@@ -6915,7 +7006,7 @@
           <w:lang w:eastAsia="it-IT"/>
         </w:rPr>
         <w:drawing>
-          <wp:anchor distT="0" distB="0" distL="114300" distR="114300" simplePos="0" relativeHeight="251665408" behindDoc="1" locked="0" layoutInCell="1" allowOverlap="1">
+          <wp:anchor distT="0" distB="0" distL="114300" distR="114300" simplePos="0" relativeHeight="251665408" behindDoc="1" locked="0" layoutInCell="1" allowOverlap="1" wp14:anchorId="26F7D63F" wp14:editId="0CE2F420">
             <wp:simplePos x="0" y="0"/>
             <wp:positionH relativeFrom="column">
               <wp:posOffset>-3810</wp:posOffset>
@@ -7053,7 +7144,7 @@
         </w:rPr>
         <w:lastRenderedPageBreak/>
         <w:drawing>
-          <wp:anchor distT="0" distB="0" distL="114300" distR="114300" simplePos="0" relativeHeight="251666432" behindDoc="1" locked="0" layoutInCell="1" allowOverlap="1">
+          <wp:anchor distT="0" distB="0" distL="114300" distR="114300" simplePos="0" relativeHeight="251666432" behindDoc="1" locked="0" layoutInCell="1" allowOverlap="1" wp14:anchorId="79BC1CCE" wp14:editId="40A9F8FB">
             <wp:simplePos x="0" y="0"/>
             <wp:positionH relativeFrom="column">
               <wp:posOffset>-3810</wp:posOffset>
@@ -7210,7 +7301,7 @@
         </w:rPr>
         <w:lastRenderedPageBreak/>
         <w:drawing>
-          <wp:anchor distT="0" distB="0" distL="114300" distR="114300" simplePos="0" relativeHeight="251652096" behindDoc="0" locked="0" layoutInCell="1" allowOverlap="1">
+          <wp:anchor distT="0" distB="0" distL="114300" distR="114300" simplePos="0" relativeHeight="251652096" behindDoc="0" locked="0" layoutInCell="1" allowOverlap="1" wp14:anchorId="53C18F9F" wp14:editId="43AFA9D1">
             <wp:simplePos x="0" y="0"/>
             <wp:positionH relativeFrom="column">
               <wp:posOffset>5317490</wp:posOffset>
@@ -7360,6 +7451,14 @@
         </w:rPr>
         <w:t xml:space="preserve"> </w:t>
       </w:r>
+    </w:p>
+    <w:p>
+      <w:pPr>
+        <w:rPr>
+          <w:rFonts w:asciiTheme="minorHAnsi" w:hAnsiTheme="minorHAnsi" w:cstheme="minorHAnsi"/>
+          <w:lang w:val="it-IT"/>
+        </w:rPr>
+      </w:pPr>
       <w:r>
         <w:rPr>
           <w:rFonts w:asciiTheme="minorHAnsi" w:hAnsiTheme="minorHAnsi" w:cstheme="minorHAnsi"/>
@@ -7367,10 +7466,10 @@
           <w:lang w:val="it-IT"/>
         </w:rPr>
         <w:drawing>
-          <wp:inline distT="0" distB="0" distL="0" distR="0">
-            <wp:extent cx="4915326" cy="3193057"/>
+          <wp:inline distT="0" distB="0" distL="0" distR="0" wp14:anchorId="451295B6" wp14:editId="75063856">
+            <wp:extent cx="6332220" cy="5046980"/>
             <wp:effectExtent l="0" t="0" r="0" b="0"/>
-            <wp:docPr id="4" name="Immagine 4" descr="Immagine che contiene screenshot&#10;&#10;Descrizione generata automaticamente"/>
+            <wp:docPr id="3" name="Immagine 3"/>
             <wp:cNvGraphicFramePr>
               <a:graphicFrameLocks xmlns:a="http://schemas.openxmlformats.org/drawingml/2006/main" noChangeAspect="1"/>
             </wp:cNvGraphicFramePr>
@@ -7378,23 +7477,36 @@
               <a:graphicData uri="http://schemas.openxmlformats.org/drawingml/2006/picture">
                 <pic:pic xmlns:pic="http://schemas.openxmlformats.org/drawingml/2006/picture">
                   <pic:nvPicPr>
-                    <pic:cNvPr id="4" name="color palette.png"/>
-                    <pic:cNvPicPr/>
+                    <pic:cNvPr id="0" name="Picture 2"/>
+                    <pic:cNvPicPr>
+                      <a:picLocks noChangeAspect="1" noChangeArrowheads="1"/>
+                    </pic:cNvPicPr>
                   </pic:nvPicPr>
                   <pic:blipFill>
-                    <a:blip r:embed="rId32"/>
+                    <a:blip r:embed="rId32">
+                      <a:extLst>
+                        <a:ext uri="{28A0092B-C50C-407E-A947-70E740481C1C}">
+                          <a14:useLocalDpi xmlns:a14="http://schemas.microsoft.com/office/drawing/2010/main" val="0"/>
+                        </a:ext>
+                      </a:extLst>
+                    </a:blip>
+                    <a:srcRect/>
                     <a:stretch>
                       <a:fillRect/>
                     </a:stretch>
                   </pic:blipFill>
-                  <pic:spPr>
+                  <pic:spPr bwMode="auto">
                     <a:xfrm>
                       <a:off x="0" y="0"/>
-                      <a:ext cx="4915326" cy="3193057"/>
+                      <a:ext cx="6332220" cy="5046980"/>
                     </a:xfrm>
                     <a:prstGeom prst="rect">
                       <a:avLst/>
                     </a:prstGeom>
+                    <a:noFill/>
+                    <a:ln>
+                      <a:noFill/>
+                    </a:ln>
                   </pic:spPr>
                 </pic:pic>
               </a:graphicData>
@@ -7410,21 +7522,87 @@
           <w:lang w:val="it-IT"/>
         </w:rPr>
       </w:pPr>
-    </w:p>
-    <w:p>
-      <w:pPr>
-        <w:rPr>
-          <w:rFonts w:asciiTheme="minorHAnsi" w:hAnsiTheme="minorHAnsi" w:cstheme="minorHAnsi"/>
-          <w:lang w:val="it-IT"/>
-        </w:rPr>
-      </w:pPr>
-      <w:r>
-        <w:rPr>
-          <w:rFonts w:asciiTheme="minorHAnsi" w:hAnsiTheme="minorHAnsi" w:cstheme="minorHAnsi"/>
-          <w:lang w:val="it-IT"/>
-        </w:rPr>
-        <w:t>Esempio della tavolozza dei colori applicata:</w:t>
-      </w:r>
+      <w:r>
+        <w:rPr>
+          <w:rFonts w:asciiTheme="minorHAnsi" w:hAnsiTheme="minorHAnsi" w:cstheme="minorHAnsi"/>
+          <w:b/>
+          <w:lang w:val="it-IT"/>
+        </w:rPr>
+        <w:t>FONT</w:t>
+      </w:r>
+      <w:r>
+        <w:rPr>
+          <w:rFonts w:asciiTheme="minorHAnsi" w:hAnsiTheme="minorHAnsi" w:cstheme="minorHAnsi"/>
+          <w:lang w:val="it-IT"/>
+        </w:rPr>
+        <w:t>:</w:t>
+      </w:r>
+    </w:p>
+    <w:p>
+      <w:pPr>
+        <w:rPr>
+          <w:rFonts w:asciiTheme="minorHAnsi" w:hAnsiTheme="minorHAnsi" w:cstheme="minorHAnsi"/>
+          <w:lang w:val="it-IT"/>
+        </w:rPr>
+      </w:pPr>
+      <w:r>
+        <w:rPr>
+          <w:rFonts w:asciiTheme="minorHAnsi" w:hAnsiTheme="minorHAnsi" w:cstheme="minorHAnsi"/>
+          <w:lang w:val="it-IT"/>
+        </w:rPr>
+        <w:t>Analizzando l’uso dell’applicazione si riscontra come questa venga utilizzata principalmente per il completamento di quiz della patente e per la consultazione di un manuale</w:t>
+      </w:r>
+      <w:r>
+        <w:rPr>
+          <w:rFonts w:asciiTheme="minorHAnsi" w:hAnsiTheme="minorHAnsi" w:cstheme="minorHAnsi"/>
+          <w:lang w:val="it-IT"/>
+        </w:rPr>
+        <w:t>, il tutto in un tempo di utilizzo che si aggira intorno ai 30-40 min. continuativo (tempo medio di completamento di un singolo quiz</w:t>
+      </w:r>
+      <w:r>
+        <w:rPr>
+          <w:rFonts w:asciiTheme="minorHAnsi" w:hAnsiTheme="minorHAnsi" w:cstheme="minorHAnsi"/>
+          <w:lang w:val="it-IT"/>
+        </w:rPr>
+        <w:t xml:space="preserve"> con vista sulle correzioni</w:t>
+      </w:r>
+      <w:r>
+        <w:rPr>
+          <w:rFonts w:asciiTheme="minorHAnsi" w:hAnsiTheme="minorHAnsi" w:cstheme="minorHAnsi"/>
+          <w:lang w:val="it-IT"/>
+        </w:rPr>
+        <w:t xml:space="preserve">) o singoli utilizzi </w:t>
+      </w:r>
+      <w:r>
+        <w:rPr>
+          <w:rFonts w:asciiTheme="minorHAnsi" w:hAnsiTheme="minorHAnsi" w:cstheme="minorHAnsi"/>
+          <w:lang w:val="it-IT"/>
+        </w:rPr>
+        <w:t xml:space="preserve">sui 10-15 min. (tempo medio di completamento di un </w:t>
+      </w:r>
+      <w:r>
+        <w:rPr>
+          <w:rFonts w:asciiTheme="minorHAnsi" w:hAnsiTheme="minorHAnsi" w:cstheme="minorHAnsi"/>
+          <w:lang w:val="it-IT"/>
+        </w:rPr>
+        <w:lastRenderedPageBreak/>
+        <w:t xml:space="preserve">quiz senza correzioni). Per </w:t>
+      </w:r>
+      <w:r>
+        <w:rPr>
+          <w:rFonts w:asciiTheme="minorHAnsi" w:hAnsiTheme="minorHAnsi" w:cstheme="minorHAnsi"/>
+          <w:lang w:val="it-IT"/>
+        </w:rPr>
+        <w:t>permettere all’utente un utilizzo confortevole dell’applicazione (nella lettura e nel completamento di quiz) è stato scelto di utilizzare Open Sans come font, che ideato con forme aperte e stile neutro ma comunque amichevole è il font più adatto per utilizzi prolungati e letture più semplici.</w:t>
+      </w:r>
+    </w:p>
+    <w:p>
+      <w:pPr>
+        <w:rPr>
+          <w:rFonts w:asciiTheme="minorHAnsi" w:hAnsiTheme="minorHAnsi" w:cstheme="minorHAnsi"/>
+          <w:lang w:val="it-IT"/>
+        </w:rPr>
+      </w:pPr>
     </w:p>
     <w:p>
       <w:pPr>
@@ -7440,139 +7618,7 @@
           <w:lang w:val="it-IT"/>
         </w:rPr>
         <w:drawing>
-          <wp:inline distT="0" distB="0" distL="0" distR="0">
-            <wp:extent cx="6332220" cy="2534285"/>
-            <wp:effectExtent l="0" t="0" r="0" b="0"/>
-            <wp:docPr id="5" name="Immagine 5" descr="Immagine che contiene screenshot, monitor&#10;&#10;Descrizione generata automaticamente"/>
-            <wp:cNvGraphicFramePr>
-              <a:graphicFrameLocks xmlns:a="http://schemas.openxmlformats.org/drawingml/2006/main" noChangeAspect="1"/>
-            </wp:cNvGraphicFramePr>
-            <a:graphic xmlns:a="http://schemas.openxmlformats.org/drawingml/2006/main">
-              <a:graphicData uri="http://schemas.openxmlformats.org/drawingml/2006/picture">
-                <pic:pic xmlns:pic="http://schemas.openxmlformats.org/drawingml/2006/picture">
-                  <pic:nvPicPr>
-                    <pic:cNvPr id="5" name="color palette 2.png"/>
-                    <pic:cNvPicPr/>
-                  </pic:nvPicPr>
-                  <pic:blipFill>
-                    <a:blip r:embed="rId33"/>
-                    <a:stretch>
-                      <a:fillRect/>
-                    </a:stretch>
-                  </pic:blipFill>
-                  <pic:spPr>
-                    <a:xfrm>
-                      <a:off x="0" y="0"/>
-                      <a:ext cx="6332220" cy="2534285"/>
-                    </a:xfrm>
-                    <a:prstGeom prst="rect">
-                      <a:avLst/>
-                    </a:prstGeom>
-                  </pic:spPr>
-                </pic:pic>
-              </a:graphicData>
-            </a:graphic>
-          </wp:inline>
-        </w:drawing>
-      </w:r>
-    </w:p>
-    <w:p>
-      <w:pPr>
-        <w:rPr>
-          <w:rFonts w:asciiTheme="minorHAnsi" w:hAnsiTheme="minorHAnsi" w:cstheme="minorHAnsi"/>
-          <w:lang w:val="it-IT"/>
-        </w:rPr>
-      </w:pPr>
-      <w:r>
-        <w:rPr>
-          <w:rFonts w:asciiTheme="minorHAnsi" w:hAnsiTheme="minorHAnsi" w:cstheme="minorHAnsi"/>
-          <w:b/>
-          <w:lang w:val="it-IT"/>
-        </w:rPr>
-        <w:lastRenderedPageBreak/>
-        <w:t>FONT</w:t>
-      </w:r>
-      <w:r>
-        <w:rPr>
-          <w:rFonts w:asciiTheme="minorHAnsi" w:hAnsiTheme="minorHAnsi" w:cstheme="minorHAnsi"/>
-          <w:lang w:val="it-IT"/>
-        </w:rPr>
-        <w:t>:</w:t>
-      </w:r>
-    </w:p>
-    <w:p>
-      <w:pPr>
-        <w:rPr>
-          <w:rFonts w:asciiTheme="minorHAnsi" w:hAnsiTheme="minorHAnsi" w:cstheme="minorHAnsi"/>
-          <w:lang w:val="it-IT"/>
-        </w:rPr>
-      </w:pPr>
-      <w:r>
-        <w:rPr>
-          <w:rFonts w:asciiTheme="minorHAnsi" w:hAnsiTheme="minorHAnsi" w:cstheme="minorHAnsi"/>
-          <w:lang w:val="it-IT"/>
-        </w:rPr>
-        <w:t>Analizzando l’uso dell’applicazione si riscontra come questa venga utilizzata principalmente per il completamento di quiz della patente e per la consultazione di un manuale</w:t>
-      </w:r>
-      <w:r>
-        <w:rPr>
-          <w:rFonts w:asciiTheme="minorHAnsi" w:hAnsiTheme="minorHAnsi" w:cstheme="minorHAnsi"/>
-          <w:lang w:val="it-IT"/>
-        </w:rPr>
-        <w:t>, il tutto in un tempo di utilizzo che si aggira intorno ai 30-40 min. continuativo (tempo medio di completamento di un singolo quiz</w:t>
-      </w:r>
-      <w:r>
-        <w:rPr>
-          <w:rFonts w:asciiTheme="minorHAnsi" w:hAnsiTheme="minorHAnsi" w:cstheme="minorHAnsi"/>
-          <w:lang w:val="it-IT"/>
-        </w:rPr>
-        <w:t xml:space="preserve"> con vista sulle correzioni</w:t>
-      </w:r>
-      <w:r>
-        <w:rPr>
-          <w:rFonts w:asciiTheme="minorHAnsi" w:hAnsiTheme="minorHAnsi" w:cstheme="minorHAnsi"/>
-          <w:lang w:val="it-IT"/>
-        </w:rPr>
-        <w:t xml:space="preserve">) o singoli utilizzi </w:t>
-      </w:r>
-      <w:r>
-        <w:rPr>
-          <w:rFonts w:asciiTheme="minorHAnsi" w:hAnsiTheme="minorHAnsi" w:cstheme="minorHAnsi"/>
-          <w:lang w:val="it-IT"/>
-        </w:rPr>
-        <w:t xml:space="preserve">sui 10-15 min. (tempo medio di completamento di un quiz senza correzioni). Per </w:t>
-      </w:r>
-      <w:r>
-        <w:rPr>
-          <w:rFonts w:asciiTheme="minorHAnsi" w:hAnsiTheme="minorHAnsi" w:cstheme="minorHAnsi"/>
-          <w:lang w:val="it-IT"/>
-        </w:rPr>
-        <w:t>permettere all’utente un utilizzo confortevole dell’applicazione (nella lettura e nel completamento di quiz) è stato scelto di utilizzare Open Sans come font, che ideato con forme aperte e stile neutro ma comunque amichevole è il font più adatto per utilizzi prolungati e letture più semplici.</w:t>
-      </w:r>
-    </w:p>
-    <w:p>
-      <w:pPr>
-        <w:rPr>
-          <w:rFonts w:asciiTheme="minorHAnsi" w:hAnsiTheme="minorHAnsi" w:cstheme="minorHAnsi"/>
-          <w:lang w:val="it-IT"/>
-        </w:rPr>
-      </w:pPr>
-    </w:p>
-    <w:p>
-      <w:pPr>
-        <w:rPr>
-          <w:rFonts w:asciiTheme="minorHAnsi" w:hAnsiTheme="minorHAnsi" w:cstheme="minorHAnsi"/>
-          <w:lang w:val="it-IT"/>
-        </w:rPr>
-      </w:pPr>
-      <w:r>
-        <w:rPr>
-          <w:rFonts w:asciiTheme="minorHAnsi" w:hAnsiTheme="minorHAnsi" w:cstheme="minorHAnsi"/>
-          <w:noProof/>
-          <w:lang w:val="it-IT"/>
-        </w:rPr>
-        <w:drawing>
-          <wp:inline distT="0" distB="0" distL="0" distR="0">
+          <wp:inline distT="0" distB="0" distL="0" distR="0" wp14:anchorId="0AAC378D" wp14:editId="0BDBDCE4">
             <wp:extent cx="6324600" cy="2886075"/>
             <wp:effectExtent l="0" t="0" r="0" b="0"/>
             <wp:docPr id="1" name="Immagine 1"/>
@@ -7589,7 +7635,7 @@
                     </pic:cNvPicPr>
                   </pic:nvPicPr>
                   <pic:blipFill>
-                    <a:blip r:embed="rId34">
+                    <a:blip r:embed="rId33">
                       <a:extLst>
                         <a:ext uri="{28A0092B-C50C-407E-A947-70E740481C1C}">
                           <a14:useLocalDpi xmlns:a14="http://schemas.microsoft.com/office/drawing/2010/main" val="0"/>
@@ -7692,7 +7738,7 @@
           <w:lang w:val="it-IT"/>
         </w:rPr>
         <w:drawing>
-          <wp:anchor distT="0" distB="0" distL="114300" distR="114300" simplePos="0" relativeHeight="251667456" behindDoc="1" locked="0" layoutInCell="1" allowOverlap="1">
+          <wp:anchor distT="0" distB="0" distL="114300" distR="114300" simplePos="0" relativeHeight="251667456" behindDoc="1" locked="0" layoutInCell="1" allowOverlap="1" wp14:anchorId="0CB5C0F1" wp14:editId="33B7942D">
             <wp:simplePos x="0" y="0"/>
             <wp:positionH relativeFrom="column">
               <wp:posOffset>-3810</wp:posOffset>
@@ -7784,21 +7830,60 @@
     <w:p>
       <w:pPr>
         <w:spacing w:after="200" w:line="276" w:lineRule="auto"/>
-        <w:rPr>
-          <w:rFonts w:asciiTheme="minorHAnsi" w:hAnsiTheme="minorHAnsi" w:cstheme="minorHAnsi"/>
-          <w:b/>
-          <w:lang w:val="it-IT"/>
-        </w:rPr>
-      </w:pPr>
-      <w:r>
-        <w:rPr>
-          <w:rFonts w:asciiTheme="minorHAnsi" w:hAnsiTheme="minorHAnsi" w:cstheme="minorHAnsi"/>
-          <w:noProof/>
-          <w:lang w:val="it-IT"/>
-        </w:rPr>
-        <w:lastRenderedPageBreak/>
+        <w:ind w:left="2880"/>
+        <w:rPr>
+          <w:rFonts w:asciiTheme="minorHAnsi" w:hAnsiTheme="minorHAnsi" w:cstheme="minorHAnsi"/>
+          <w:lang w:val="it-IT"/>
+        </w:rPr>
+      </w:pPr>
+    </w:p>
+    <w:p>
+      <w:pPr>
+        <w:spacing w:after="200" w:line="276" w:lineRule="auto"/>
+        <w:ind w:left="2880"/>
+        <w:rPr>
+          <w:rFonts w:asciiTheme="minorHAnsi" w:hAnsiTheme="minorHAnsi" w:cstheme="minorHAnsi"/>
+          <w:lang w:val="it-IT"/>
+        </w:rPr>
+      </w:pPr>
+    </w:p>
+    <w:p>
+      <w:pPr>
+        <w:spacing w:after="200" w:line="276" w:lineRule="auto"/>
+        <w:ind w:left="2880"/>
+        <w:rPr>
+          <w:rFonts w:asciiTheme="minorHAnsi" w:hAnsiTheme="minorHAnsi" w:cstheme="minorHAnsi"/>
+          <w:lang w:val="it-IT"/>
+        </w:rPr>
+      </w:pPr>
+    </w:p>
+    <w:p>
+      <w:pPr>
+        <w:spacing w:after="200" w:line="276" w:lineRule="auto"/>
+        <w:ind w:left="2880"/>
+        <w:rPr>
+          <w:rFonts w:asciiTheme="minorHAnsi" w:hAnsiTheme="minorHAnsi" w:cstheme="minorHAnsi"/>
+          <w:lang w:val="it-IT"/>
+        </w:rPr>
+      </w:pPr>
+    </w:p>
+    <w:p>
+      <w:pPr>
+        <w:spacing w:after="200" w:line="276" w:lineRule="auto"/>
+        <w:rPr>
+          <w:rFonts w:asciiTheme="minorHAnsi" w:hAnsiTheme="minorHAnsi" w:cstheme="minorHAnsi"/>
+          <w:b/>
+          <w:lang w:val="it-IT"/>
+        </w:rPr>
+      </w:pPr>
+      <w:r>
+        <w:rPr>
+          <w:rFonts w:asciiTheme="minorHAnsi" w:hAnsiTheme="minorHAnsi" w:cstheme="minorHAnsi"/>
+          <w:noProof/>
+          <w:lang w:val="it-IT"/>
+        </w:rPr>
         <w:drawing>
-          <wp:anchor distT="0" distB="0" distL="114300" distR="114300" simplePos="0" relativeHeight="251658752" behindDoc="1" locked="0" layoutInCell="1" allowOverlap="1">
+          <wp:anchor distT="0" distB="0" distL="114300" distR="114300" simplePos="0" relativeHeight="251658752" behindDoc="1" locked="0" layoutInCell="1" allowOverlap="1" wp14:anchorId="24BC45C9" wp14:editId="65CDF5C7">
             <wp:simplePos x="0" y="0"/>
             <wp:positionH relativeFrom="column">
               <wp:posOffset>11430</wp:posOffset>
@@ -7829,7 +7914,7 @@
                     <pic:cNvPicPr/>
                   </pic:nvPicPr>
                   <pic:blipFill>
-                    <a:blip r:embed="rId35"/>
+                    <a:blip r:embed="rId34"/>
                     <a:stretch>
                       <a:fillRect/>
                     </a:stretch>
@@ -7900,7 +7985,7 @@
           <w:lang w:val="it-IT"/>
         </w:rPr>
         <w:drawing>
-          <wp:inline distT="0" distB="0" distL="0" distR="0">
+          <wp:inline distT="0" distB="0" distL="0" distR="0" wp14:anchorId="295AB141" wp14:editId="174EDBEA">
             <wp:extent cx="1841500" cy="3502660"/>
             <wp:effectExtent l="0" t="0" r="0" b="0"/>
             <wp:docPr id="31" name="Immagine 31" descr="Immagine che contiene monitor, screenshot, telefono, cellulare&#10;&#10;Descrizione generata automaticamente"/>
@@ -7915,7 +8000,7 @@
                     <pic:cNvPicPr/>
                   </pic:nvPicPr>
                   <pic:blipFill>
-                    <a:blip r:embed="rId36"/>
+                    <a:blip r:embed="rId35"/>
                     <a:stretch>
                       <a:fillRect/>
                     </a:stretch>
@@ -7961,7 +8046,7 @@
           <w:lang w:val="it-IT"/>
         </w:rPr>
         <w:drawing>
-          <wp:anchor distT="0" distB="0" distL="114300" distR="114300" simplePos="0" relativeHeight="251668480" behindDoc="0" locked="0" layoutInCell="1" allowOverlap="1">
+          <wp:anchor distT="0" distB="0" distL="114300" distR="114300" simplePos="0" relativeHeight="251668480" behindDoc="0" locked="0" layoutInCell="1" allowOverlap="1" wp14:anchorId="4757568E" wp14:editId="7CA0686A">
             <wp:simplePos x="717550" y="5441950"/>
             <wp:positionH relativeFrom="column">
               <wp:align>left</wp:align>
@@ -7984,7 +8069,7 @@
                     <pic:cNvPicPr/>
                   </pic:nvPicPr>
                   <pic:blipFill>
-                    <a:blip r:embed="rId37"/>
+                    <a:blip r:embed="rId36"/>
                     <a:stretch>
                       <a:fillRect/>
                     </a:stretch>
@@ -8090,23 +8175,9 @@
           <w:lang w:val="it-IT"/>
         </w:rPr>
       </w:pPr>
-      <w:r>
-        <w:rPr>
-          <w:rFonts w:asciiTheme="minorHAnsi" w:hAnsiTheme="minorHAnsi" w:cstheme="minorHAnsi"/>
-          <w:lang w:val="it-IT"/>
-        </w:rPr>
-        <w:tab/>
-      </w:r>
-      <w:r>
-        <w:rPr>
-          <w:rFonts w:asciiTheme="minorHAnsi" w:hAnsiTheme="minorHAnsi" w:cstheme="minorHAnsi"/>
-          <w:lang w:val="it-IT"/>
-        </w:rPr>
-        <w:br w:type="textWrapping" w:clear="all"/>
-      </w:r>
     </w:p>
     <w:sectPr>
-      <w:headerReference w:type="default" r:id="rId38"/>
+      <w:headerReference w:type="default" r:id="rId37"/>
       <w:pgSz w:w="12240" w:h="15840"/>
       <w:pgMar w:top="1417" w:right="1134" w:bottom="1134" w:left="1134" w:header="708" w:footer="708" w:gutter="0"/>
       <w:cols w:space="708"/>
@@ -8299,7 +8370,7 @@
         <w:szCs w:val="20"/>
         <w:lang w:val="it-IT" w:eastAsia="it-IT"/>
       </w:rPr>
-      <w:pict>
+      <w:pict w14:anchorId="53B04030">
         <v:line id="_x0000_s2050" style="position:absolute;left:0;text-align:left;flip:y;z-index:251660288" from="118pt,7.1pt" to="382.8pt,7.1pt" strokecolor="gray"/>
       </w:pict>
     </w:r>
@@ -9804,7 +9875,7 @@
 </file>
 
 <file path=customXml/itemProps1.xml><?xml version="1.0" encoding="utf-8"?>
-<ds:datastoreItem xmlns:ds="http://schemas.openxmlformats.org/officeDocument/2006/customXml" ds:itemID="{63B3E1D7-7C5D-491A-8EA5-0AD0719E091B}">
+<ds:datastoreItem xmlns:ds="http://schemas.openxmlformats.org/officeDocument/2006/customXml" ds:itemID="{8C0E3B1D-4546-4362-B88D-2427EC84702D}">
   <ds:schemaRefs>
     <ds:schemaRef ds:uri="http://schemas.openxmlformats.org/officeDocument/2006/bibliography"/>
   </ds:schemaRefs>
